--- a/Nam3_HK1/CNPM_SoftTech/Focused Usecase/Minh Tấn/FU_XửLýHóaĐơn.docx
+++ b/Nam3_HK1/CNPM_SoftTech/Focused Usecase/Minh Tấn/FU_XửLýHóaĐơn.docx
@@ -69,7 +69,7 @@
                 <wp:inline distB="114300" distT="114300" distL="114300" distR="114300">
                   <wp:extent cx="4638675" cy="2057400"/>
                   <wp:effectExtent b="0" l="0" r="0" t="0"/>
-                  <wp:docPr id="1" name="image1.png"/>
+                  <wp:docPr id="2" name="image1.png"/>
                   <a:graphic>
                     <a:graphicData uri="http://schemas.openxmlformats.org/drawingml/2006/picture">
                       <pic:pic>
@@ -457,12 +457,15 @@
                 <w:rFonts w:ascii="Calibri" w:cs="Calibri" w:eastAsia="Calibri" w:hAnsi="Calibri"/>
                 <w:rtl w:val="0"/>
               </w:rPr>
-              <w:t xml:space="preserve">1. Người quản trị chọn mục “Xuất hóa đơn”.</w:t>
-            </w:r>
-            <w:r>
-              <w:rPr>
-                <w:rtl w:val="0"/>
-              </w:rPr>
+              <w:t xml:space="preserve">1. Người quản trị chọn mục </w:t>
+            </w:r>
+            <w:r>
+              <w:rPr>
+                <w:rFonts w:ascii="Calibri" w:cs="Calibri" w:eastAsia="Calibri" w:hAnsi="Calibri"/>
+                <w:b w:val="1"/>
+                <w:rtl w:val="0"/>
+              </w:rPr>
+              <w:t xml:space="preserve">“Xuất hóa đơn”.</w:t>
             </w:r>
           </w:p>
         </w:tc>
@@ -551,7 +554,7 @@
                 <w:rFonts w:ascii="Calibri" w:cs="Calibri" w:eastAsia="Calibri" w:hAnsi="Calibri"/>
                 <w:rtl w:val="0"/>
               </w:rPr>
-              <w:t xml:space="preserve">2. Hệ thống hiển thị giao diện quản lý hóa đơn với các hóa đơn chưa và đã được thanh toán.</w:t>
+              <w:t xml:space="preserve">2. Hệ thống hiển thị giao diện quản lý hóa đơn.</w:t>
             </w:r>
           </w:p>
         </w:tc>
@@ -648,32 +651,232 @@
               <w:spacing w:line="240" w:lineRule="auto"/>
               <w:rPr>
                 <w:rFonts w:ascii="Calibri" w:cs="Calibri" w:eastAsia="Calibri" w:hAnsi="Calibri"/>
-                <w:b w:val="1"/>
-              </w:rPr>
-            </w:pPr>
-            <w:r>
-              <w:rPr>
-                <w:rtl w:val="0"/>
-              </w:rPr>
-            </w:r>
-          </w:p>
-        </w:tc>
-        <w:tc>
-          <w:tcPr/>
-          <w:p>
-            <w:pPr>
-              <w:spacing w:line="240" w:lineRule="auto"/>
-              <w:rPr>
-                <w:rFonts w:ascii="Calibri" w:cs="Calibri" w:eastAsia="Calibri" w:hAnsi="Calibri"/>
-                <w:b w:val="1"/>
-              </w:rPr>
-            </w:pPr>
-            <w:r>
-              <w:rPr>
-                <w:rFonts w:ascii="Calibri" w:cs="Calibri" w:eastAsia="Calibri" w:hAnsi="Calibri"/>
-                <w:rtl w:val="0"/>
-              </w:rPr>
-              <w:t xml:space="preserve">4. Hệ thống hiển thị thông tin chi tiết hóa đơn. </w:t>
+              </w:rPr>
+            </w:pPr>
+            <w:r>
+              <w:rPr>
+                <w:rtl w:val="0"/>
+              </w:rPr>
+            </w:r>
+          </w:p>
+        </w:tc>
+        <w:tc>
+          <w:tcPr/>
+          <w:p>
+            <w:pPr>
+              <w:spacing w:line="240" w:lineRule="auto"/>
+              <w:rPr>
+                <w:rFonts w:ascii="Calibri" w:cs="Calibri" w:eastAsia="Calibri" w:hAnsi="Calibri"/>
+              </w:rPr>
+            </w:pPr>
+            <w:r>
+              <w:rPr>
+                <w:rFonts w:ascii="Calibri" w:cs="Calibri" w:eastAsia="Calibri" w:hAnsi="Calibri"/>
+                <w:rtl w:val="0"/>
+              </w:rPr>
+              <w:t xml:space="preserve">4. Hệ thống hiển thị hóa đơn bản nháp.</w:t>
+            </w:r>
+          </w:p>
+        </w:tc>
+      </w:tr>
+      <w:tr>
+        <w:trPr>
+          <w:cantSplit w:val="0"/>
+          <w:trHeight w:val="447" w:hRule="atLeast"/>
+          <w:tblHeader w:val="0"/>
+        </w:trPr>
+        <w:tc>
+          <w:tcPr>
+            <w:vMerge w:val="continue"/>
+          </w:tcPr>
+          <w:p>
+            <w:pPr>
+              <w:widowControl w:val="0"/>
+              <w:spacing w:line="240" w:lineRule="auto"/>
+              <w:rPr>
+                <w:rFonts w:ascii="Calibri" w:cs="Calibri" w:eastAsia="Calibri" w:hAnsi="Calibri"/>
+              </w:rPr>
+            </w:pPr>
+            <w:r>
+              <w:rPr>
+                <w:rtl w:val="0"/>
+              </w:rPr>
+            </w:r>
+          </w:p>
+        </w:tc>
+        <w:tc>
+          <w:tcPr/>
+          <w:p>
+            <w:pPr>
+              <w:spacing w:line="240" w:lineRule="auto"/>
+              <w:rPr>
+                <w:rFonts w:ascii="Calibri" w:cs="Calibri" w:eastAsia="Calibri" w:hAnsi="Calibri"/>
+              </w:rPr>
+            </w:pPr>
+            <w:r>
+              <w:rPr>
+                <w:rFonts w:ascii="Calibri" w:cs="Calibri" w:eastAsia="Calibri" w:hAnsi="Calibri"/>
+                <w:rtl w:val="0"/>
+              </w:rPr>
+              <w:t xml:space="preserve">5. Người quản trị nhấn </w:t>
+            </w:r>
+            <w:r>
+              <w:rPr>
+                <w:rFonts w:ascii="Calibri" w:cs="Calibri" w:eastAsia="Calibri" w:hAnsi="Calibri"/>
+                <w:b w:val="1"/>
+                <w:rtl w:val="0"/>
+              </w:rPr>
+              <w:t xml:space="preserve">“Confirm”.</w:t>
+            </w:r>
+            <w:r>
+              <w:rPr>
+                <w:rtl w:val="0"/>
+              </w:rPr>
+            </w:r>
+          </w:p>
+        </w:tc>
+        <w:tc>
+          <w:tcPr/>
+          <w:p>
+            <w:pPr>
+              <w:spacing w:line="240" w:lineRule="auto"/>
+              <w:rPr>
+                <w:rFonts w:ascii="Calibri" w:cs="Calibri" w:eastAsia="Calibri" w:hAnsi="Calibri"/>
+              </w:rPr>
+            </w:pPr>
+            <w:r>
+              <w:rPr>
+                <w:rtl w:val="0"/>
+              </w:rPr>
+            </w:r>
+          </w:p>
+        </w:tc>
+      </w:tr>
+      <w:tr>
+        <w:trPr>
+          <w:cantSplit w:val="0"/>
+          <w:trHeight w:val="745.6640625" w:hRule="atLeast"/>
+          <w:tblHeader w:val="0"/>
+        </w:trPr>
+        <w:tc>
+          <w:tcPr>
+            <w:vMerge w:val="continue"/>
+          </w:tcPr>
+          <w:p>
+            <w:pPr>
+              <w:widowControl w:val="0"/>
+              <w:spacing w:line="240" w:lineRule="auto"/>
+              <w:rPr>
+                <w:rFonts w:ascii="Calibri" w:cs="Calibri" w:eastAsia="Calibri" w:hAnsi="Calibri"/>
+              </w:rPr>
+            </w:pPr>
+            <w:r>
+              <w:rPr>
+                <w:rtl w:val="0"/>
+              </w:rPr>
+            </w:r>
+          </w:p>
+        </w:tc>
+        <w:tc>
+          <w:tcPr/>
+          <w:p>
+            <w:pPr>
+              <w:spacing w:line="240" w:lineRule="auto"/>
+              <w:rPr>
+                <w:rFonts w:ascii="Calibri" w:cs="Calibri" w:eastAsia="Calibri" w:hAnsi="Calibri"/>
+              </w:rPr>
+            </w:pPr>
+            <w:r>
+              <w:rPr>
+                <w:rtl w:val="0"/>
+              </w:rPr>
+            </w:r>
+          </w:p>
+        </w:tc>
+        <w:tc>
+          <w:tcPr/>
+          <w:p>
+            <w:pPr>
+              <w:spacing w:line="240" w:lineRule="auto"/>
+              <w:rPr>
+                <w:rFonts w:ascii="Calibri" w:cs="Calibri" w:eastAsia="Calibri" w:hAnsi="Calibri"/>
+              </w:rPr>
+            </w:pPr>
+            <w:r>
+              <w:rPr>
+                <w:rFonts w:ascii="Calibri" w:cs="Calibri" w:eastAsia="Calibri" w:hAnsi="Calibri"/>
+                <w:rtl w:val="0"/>
+              </w:rPr>
+              <w:t xml:space="preserve">6. Hệ thống thay đổi trạng thái hóa đơn nháp thành chính thức và ghi vào cơ sở dữ liệu.</w:t>
+            </w:r>
+          </w:p>
+        </w:tc>
+      </w:tr>
+      <w:tr>
+        <w:trPr>
+          <w:cantSplit w:val="0"/>
+          <w:trHeight w:val="447" w:hRule="atLeast"/>
+          <w:tblHeader w:val="0"/>
+        </w:trPr>
+        <w:tc>
+          <w:tcPr>
+            <w:vMerge w:val="continue"/>
+          </w:tcPr>
+          <w:p>
+            <w:pPr>
+              <w:widowControl w:val="0"/>
+              <w:spacing w:line="240" w:lineRule="auto"/>
+              <w:rPr>
+                <w:rFonts w:ascii="Calibri" w:cs="Calibri" w:eastAsia="Calibri" w:hAnsi="Calibri"/>
+              </w:rPr>
+            </w:pPr>
+            <w:r>
+              <w:rPr>
+                <w:rtl w:val="0"/>
+              </w:rPr>
+            </w:r>
+          </w:p>
+        </w:tc>
+        <w:tc>
+          <w:tcPr/>
+          <w:p>
+            <w:pPr>
+              <w:spacing w:line="240" w:lineRule="auto"/>
+              <w:rPr>
+                <w:rFonts w:ascii="Calibri" w:cs="Calibri" w:eastAsia="Calibri" w:hAnsi="Calibri"/>
+                <w:b w:val="1"/>
+              </w:rPr>
+            </w:pPr>
+            <w:r>
+              <w:rPr>
+                <w:rtl w:val="0"/>
+              </w:rPr>
+            </w:r>
+          </w:p>
+        </w:tc>
+        <w:tc>
+          <w:tcPr/>
+          <w:p>
+            <w:pPr>
+              <w:spacing w:line="240" w:lineRule="auto"/>
+              <w:rPr>
+                <w:rFonts w:ascii="Calibri" w:cs="Calibri" w:eastAsia="Calibri" w:hAnsi="Calibri"/>
+                <w:b w:val="1"/>
+              </w:rPr>
+            </w:pPr>
+            <w:r>
+              <w:rPr>
+                <w:rFonts w:ascii="Calibri" w:cs="Calibri" w:eastAsia="Calibri" w:hAnsi="Calibri"/>
+                <w:rtl w:val="0"/>
+              </w:rPr>
+              <w:t xml:space="preserve">7</w:t>
+            </w:r>
+            <w:r>
+              <w:rPr>
+                <w:rFonts w:ascii="Calibri" w:cs="Calibri" w:eastAsia="Calibri" w:hAnsi="Calibri"/>
+                <w:rtl w:val="0"/>
+              </w:rPr>
+              <w:t xml:space="preserve">. Hệ thống hiển thị trạng thái đã thanh toán khi thanh toán bằng ví điện tử. </w:t>
             </w:r>
             <w:r>
               <w:rPr>
@@ -698,7 +901,6 @@
           </w:tcPr>
           <w:p>
             <w:pPr>
-              <w:spacing w:line="240" w:lineRule="auto"/>
               <w:rPr>
                 <w:rFonts w:ascii="Calibri" w:cs="Calibri" w:eastAsia="Calibri" w:hAnsi="Calibri"/>
                 <w:b w:val="1"/>
@@ -738,20 +940,7 @@
                 <w:rFonts w:ascii="Calibri" w:cs="Calibri" w:eastAsia="Calibri" w:hAnsi="Calibri"/>
                 <w:rtl w:val="0"/>
               </w:rPr>
-              <w:t xml:space="preserve">. Nếu là đơn hàng thanh toán bằng tiền mặt thì hiển thị nút “Register payment”</w:t>
-            </w:r>
-          </w:p>
-          <w:p>
-            <w:pPr>
-              <w:spacing w:line="240" w:lineRule="auto"/>
-              <w:rPr>
-                <w:rFonts w:ascii="Calibri" w:cs="Calibri" w:eastAsia="Calibri" w:hAnsi="Calibri"/>
-              </w:rPr>
-            </w:pPr>
-            <w:r>
-              <w:rPr>
-                <w:rtl w:val="0"/>
-              </w:rPr>
+              <w:t xml:space="preserve">. Nếu là hóa đơn thanh toán bằng tiền mặt</w:t>
             </w:r>
           </w:p>
         </w:tc>
@@ -768,7 +957,8 @@
           </w:tcPr>
           <w:p>
             <w:pPr>
-              <w:spacing w:line="240" w:lineRule="auto"/>
+              <w:spacing w:after="0" w:before="0" w:line="240" w:lineRule="auto"/>
+              <w:ind w:left="0" w:firstLine="0"/>
               <w:rPr>
                 <w:rFonts w:ascii="Calibri" w:cs="Calibri" w:eastAsia="Calibri" w:hAnsi="Calibri"/>
                 <w:b w:val="1"/>
@@ -835,34 +1025,35 @@
           </w:tcPr>
           <w:p>
             <w:pPr>
-              <w:spacing w:line="240" w:lineRule="auto"/>
-              <w:rPr>
-                <w:rFonts w:ascii="Calibri" w:cs="Calibri" w:eastAsia="Calibri" w:hAnsi="Calibri"/>
-                <w:b w:val="1"/>
-              </w:rPr>
-            </w:pPr>
-            <w:r>
-              <w:rPr>
-                <w:rtl w:val="0"/>
-              </w:rPr>
-            </w:r>
-          </w:p>
-        </w:tc>
-        <w:tc>
-          <w:tcPr/>
-          <w:p>
-            <w:pPr>
-              <w:spacing w:line="240" w:lineRule="auto"/>
-              <w:rPr>
-                <w:rFonts w:ascii="Calibri" w:cs="Calibri" w:eastAsia="Calibri" w:hAnsi="Calibri"/>
-              </w:rPr>
-            </w:pPr>
-            <w:r>
-              <w:rPr>
-                <w:rFonts w:ascii="Calibri" w:cs="Calibri" w:eastAsia="Calibri" w:hAnsi="Calibri"/>
-                <w:rtl w:val="0"/>
-              </w:rPr>
-              <w:t xml:space="preserve">1. Người quản trị nhấn vào nút </w:t>
+              <w:spacing w:after="0" w:before="0" w:line="240" w:lineRule="auto"/>
+              <w:ind w:left="0" w:firstLine="0"/>
+              <w:rPr>
+                <w:rFonts w:ascii="Calibri" w:cs="Calibri" w:eastAsia="Calibri" w:hAnsi="Calibri"/>
+                <w:b w:val="1"/>
+              </w:rPr>
+            </w:pPr>
+            <w:r>
+              <w:rPr>
+                <w:rtl w:val="0"/>
+              </w:rPr>
+            </w:r>
+          </w:p>
+        </w:tc>
+        <w:tc>
+          <w:tcPr/>
+          <w:p>
+            <w:pPr>
+              <w:spacing w:line="240" w:lineRule="auto"/>
+              <w:rPr>
+                <w:rFonts w:ascii="Calibri" w:cs="Calibri" w:eastAsia="Calibri" w:hAnsi="Calibri"/>
+              </w:rPr>
+            </w:pPr>
+            <w:r>
+              <w:rPr>
+                <w:rFonts w:ascii="Calibri" w:cs="Calibri" w:eastAsia="Calibri" w:hAnsi="Calibri"/>
+                <w:rtl w:val="0"/>
+              </w:rPr>
+              <w:t xml:space="preserve">1. Người quản trị nhấn </w:t>
             </w:r>
             <w:r>
               <w:rPr>
@@ -911,7 +1102,8 @@
           </w:tcPr>
           <w:p>
             <w:pPr>
-              <w:spacing w:line="240" w:lineRule="auto"/>
+              <w:spacing w:after="0" w:before="0" w:line="240" w:lineRule="auto"/>
+              <w:ind w:left="0" w:firstLine="0"/>
               <w:rPr>
                 <w:rFonts w:ascii="Calibri" w:cs="Calibri" w:eastAsia="Calibri" w:hAnsi="Calibri"/>
                 <w:b w:val="1"/>
@@ -955,7 +1147,7 @@
                 <w:rFonts w:ascii="Calibri" w:cs="Calibri" w:eastAsia="Calibri" w:hAnsi="Calibri"/>
                 <w:rtl w:val="0"/>
               </w:rPr>
-              <w:t xml:space="preserve">2. Hệ thống hiển thị giao diện thanh toán bằng phương thức tiền mặt.</w:t>
+              <w:t xml:space="preserve">2. Hệ thống hiển thị hộp thoại thanh toán bằng phương thức tiền mặt.</w:t>
             </w:r>
           </w:p>
         </w:tc>
@@ -972,35 +1164,36 @@
           </w:tcPr>
           <w:p>
             <w:pPr>
-              <w:spacing w:line="240" w:lineRule="auto"/>
-              <w:rPr>
-                <w:rFonts w:ascii="Calibri" w:cs="Calibri" w:eastAsia="Calibri" w:hAnsi="Calibri"/>
-                <w:b w:val="1"/>
-              </w:rPr>
-            </w:pPr>
-            <w:r>
-              <w:rPr>
-                <w:rtl w:val="0"/>
-              </w:rPr>
-            </w:r>
-          </w:p>
-        </w:tc>
-        <w:tc>
-          <w:tcPr/>
-          <w:p>
-            <w:pPr>
-              <w:spacing w:line="240" w:lineRule="auto"/>
-              <w:rPr>
-                <w:rFonts w:ascii="Calibri" w:cs="Calibri" w:eastAsia="Calibri" w:hAnsi="Calibri"/>
-                <w:b w:val="1"/>
-              </w:rPr>
-            </w:pPr>
-            <w:r>
-              <w:rPr>
-                <w:rFonts w:ascii="Calibri" w:cs="Calibri" w:eastAsia="Calibri" w:hAnsi="Calibri"/>
-                <w:rtl w:val="0"/>
-              </w:rPr>
-              <w:t xml:space="preserve">3. Người quản trị nhấn vào nút </w:t>
+              <w:spacing w:after="0" w:before="0" w:line="240" w:lineRule="auto"/>
+              <w:ind w:left="0" w:firstLine="0"/>
+              <w:rPr>
+                <w:rFonts w:ascii="Calibri" w:cs="Calibri" w:eastAsia="Calibri" w:hAnsi="Calibri"/>
+                <w:b w:val="1"/>
+              </w:rPr>
+            </w:pPr>
+            <w:r>
+              <w:rPr>
+                <w:rtl w:val="0"/>
+              </w:rPr>
+            </w:r>
+          </w:p>
+        </w:tc>
+        <w:tc>
+          <w:tcPr/>
+          <w:p>
+            <w:pPr>
+              <w:spacing w:line="240" w:lineRule="auto"/>
+              <w:rPr>
+                <w:rFonts w:ascii="Calibri" w:cs="Calibri" w:eastAsia="Calibri" w:hAnsi="Calibri"/>
+                <w:b w:val="1"/>
+              </w:rPr>
+            </w:pPr>
+            <w:r>
+              <w:rPr>
+                <w:rFonts w:ascii="Calibri" w:cs="Calibri" w:eastAsia="Calibri" w:hAnsi="Calibri"/>
+                <w:rtl w:val="0"/>
+              </w:rPr>
+              <w:t xml:space="preserve">3. Người quản trị nhấn </w:t>
             </w:r>
             <w:r>
               <w:rPr>
@@ -1042,7 +1235,8 @@
           </w:tcPr>
           <w:p>
             <w:pPr>
-              <w:spacing w:line="240" w:lineRule="auto"/>
+              <w:spacing w:after="0" w:before="0" w:line="240" w:lineRule="auto"/>
+              <w:ind w:left="0" w:firstLine="0"/>
               <w:rPr>
                 <w:rFonts w:ascii="Calibri" w:cs="Calibri" w:eastAsia="Calibri" w:hAnsi="Calibri"/>
                 <w:b w:val="1"/>
@@ -1103,7 +1297,8 @@
           </w:tcPr>
           <w:p>
             <w:pPr>
-              <w:spacing w:line="240" w:lineRule="auto"/>
+              <w:spacing w:after="0" w:before="0" w:line="240" w:lineRule="auto"/>
+              <w:ind w:left="0" w:firstLine="0"/>
               <w:rPr>
                 <w:rFonts w:ascii="Calibri" w:cs="Calibri" w:eastAsia="Calibri" w:hAnsi="Calibri"/>
                 <w:b w:val="1"/>
@@ -1288,7 +1483,22 @@
                 <w:rFonts w:ascii="Calibri" w:cs="Calibri" w:eastAsia="Calibri" w:hAnsi="Calibri"/>
                 <w:rtl w:val="0"/>
               </w:rPr>
-              <w:t xml:space="preserve">Khi người quản trị chọn  mục “Xuất hóa đơn”.</w:t>
+              <w:t xml:space="preserve">Khi người quản trị chọn  mục </w:t>
+            </w:r>
+            <w:r>
+              <w:rPr>
+                <w:rFonts w:ascii="Calibri" w:cs="Calibri" w:eastAsia="Calibri" w:hAnsi="Calibri"/>
+                <w:b w:val="1"/>
+                <w:rtl w:val="0"/>
+              </w:rPr>
+              <w:t xml:space="preserve">“Xuất hóa đơn”</w:t>
+            </w:r>
+            <w:r>
+              <w:rPr>
+                <w:rFonts w:ascii="Calibri" w:cs="Calibri" w:eastAsia="Calibri" w:hAnsi="Calibri"/>
+                <w:rtl w:val="0"/>
+              </w:rPr>
+              <w:t xml:space="preserve">.</w:t>
             </w:r>
           </w:p>
         </w:tc>
@@ -1652,18 +1862,22 @@
           <w:p>
             <w:pPr>
               <w:spacing w:line="276" w:lineRule="auto"/>
-              <w:rPr>
-                <w:rFonts w:ascii="Calibri" w:cs="Calibri" w:eastAsia="Calibri" w:hAnsi="Calibri"/>
-                <w:b w:val="1"/>
-              </w:rPr>
-            </w:pPr>
-            <w:r>
-              <w:rPr/>
+              <w:jc w:val="center"/>
+              <w:rPr>
+                <w:rFonts w:ascii="Calibri" w:cs="Calibri" w:eastAsia="Calibri" w:hAnsi="Calibri"/>
+                <w:b w:val="1"/>
+              </w:rPr>
+            </w:pPr>
+            <w:r>
+              <w:rPr>
+                <w:rFonts w:ascii="Calibri" w:cs="Calibri" w:eastAsia="Calibri" w:hAnsi="Calibri"/>
+                <w:b w:val="1"/>
+              </w:rPr>
               <w:drawing>
                 <wp:inline distB="114300" distT="114300" distL="114300" distR="114300">
-                  <wp:extent cx="5591175" cy="7835900"/>
+                  <wp:extent cx="4729163" cy="8855435"/>
                   <wp:effectExtent b="0" l="0" r="0" t="0"/>
-                  <wp:docPr id="2" name="image2.png"/>
+                  <wp:docPr id="1" name="image2.png"/>
                   <a:graphic>
                     <a:graphicData uri="http://schemas.openxmlformats.org/drawingml/2006/picture">
                       <pic:pic>
@@ -1681,7 +1895,7 @@
                         <pic:spPr>
                           <a:xfrm>
                             <a:off x="0" y="0"/>
-                            <a:ext cx="5591175" cy="7835900"/>
+                            <a:ext cx="4729163" cy="8855435"/>
                           </a:xfrm>
                           <a:prstGeom prst="rect"/>
                           <a:ln/>
